--- a/demo2.docx
+++ b/demo2.docx
@@ -11922,7 +11922,7 @@
 </file>
 
 <file path=customXml/itemProps1.xml><?xml version="1.0" encoding="utf-8"?>
-<ds:datastoreItem xmlns:ds="http://schemas.openxmlformats.org/officeDocument/2006/customXml" ds:itemID="{11B3A764-F9B1-469D-93AC-221DB5D8D279}">
+<ds:datastoreItem xmlns:ds="http://schemas.openxmlformats.org/officeDocument/2006/customXml" ds:itemID="{C1F4BB75-4262-4B08-B755-560DCE386E90}">
   <ds:schemaRefs>
     <ds:schemaRef ds:uri="http://schemas.openxmlformats.org/officeDocument/2006/bibliography"/>
   </ds:schemaRefs>
